--- a/fonts/en/en Sans - header sample.docx
+++ b/fonts/en/en Sans - header sample.docx
@@ -107,11 +107,73 @@
         <w:spacing w:line="276" w:lineRule="auto"/>
         <w:jc w:val="both"/>
         <w:rPr>
+          <w:rFonts w:ascii="Amazon Ember" w:hAnsi="Amazon Ember" w:cs="Amazon Ember"/>
+          <w:b/>
+          <w:bCs/>
+          <w:sz w:val="29"/>
+          <w:szCs w:val="29"/>
+        </w:rPr>
+      </w:pPr>
+      <w:r>
+        <w:rPr>
+          <w:rFonts w:ascii="Amazon Ember" w:hAnsi="Amazon Ember" w:cs="Amazon Ember"/>
+          <w:b/>
+          <w:bCs/>
+          <w:sz w:val="29"/>
+          <w:szCs w:val="29"/>
+        </w:rPr>
+        <w:t>All praise (and thanks) is for Allah, the Rabb (Lord) -</w:t>
+      </w:r>
+      <w:r>
+        <w:rPr>
+          <w:rFonts w:ascii="Amazon Ember" w:hAnsi="Amazon Ember" w:cs="Amazon Ember"/>
+          <w:b/>
+          <w:bCs/>
+          <w:sz w:val="29"/>
+          <w:szCs w:val="29"/>
+        </w:rPr>
+        <w:t>amazon ember</w:t>
+      </w:r>
+    </w:p>
+    <w:p>
+      <w:pPr>
+        <w:spacing w:line="276" w:lineRule="auto"/>
+        <w:jc w:val="both"/>
+        <w:rPr>
+          <w:rFonts w:ascii="Amazon Ember" w:hAnsi="Amazon Ember" w:cs="Amazon Ember"/>
+          <w:sz w:val="29"/>
+          <w:szCs w:val="29"/>
+        </w:rPr>
+      </w:pPr>
+      <w:r>
+        <w:rPr>
+          <w:rFonts w:ascii="Amazon Ember" w:hAnsi="Amazon Ember" w:cs="Amazon Ember"/>
+          <w:sz w:val="29"/>
+          <w:szCs w:val="29"/>
+        </w:rPr>
+        <w:t>All praise (and thanks) is for Allah, the Rabb (Lord) -</w:t>
+      </w:r>
+      <w:r>
+        <w:rPr>
+          <w:rFonts w:ascii="Amazon Ember" w:hAnsi="Amazon Ember" w:cs="Amazon Ember"/>
+          <w:sz w:val="29"/>
+          <w:szCs w:val="29"/>
+        </w:rPr>
+        <w:t>amazon ember</w:t>
+      </w:r>
+    </w:p>
+    <w:p>
+      <w:pPr>
+        <w:spacing w:line="276" w:lineRule="auto"/>
+        <w:jc w:val="both"/>
+        <w:rPr>
           <w:rFonts w:ascii="EB Garamond" w:hAnsi="EB Garamond" w:cstheme="minorHAnsi"/>
           <w:sz w:val="28"/>
           <w:szCs w:val="28"/>
         </w:rPr>
       </w:pPr>
+      <w:bookmarkStart w:id="0" w:name="_GoBack"/>
+      <w:bookmarkEnd w:id="0"/>
       <w:r>
         <w:rPr>
           <w:rFonts w:ascii="EB Garamond" w:hAnsi="EB Garamond" w:cstheme="minorHAnsi"/>
@@ -244,37 +306,130 @@
         <w:spacing w:line="276" w:lineRule="auto"/>
         <w:jc w:val="both"/>
         <w:rPr>
-          <w:rFonts w:ascii="EB Garamond" w:hAnsi="EB Garamond" w:cstheme="minorHAnsi"/>
-          <w:sz w:val="28"/>
-          <w:szCs w:val="28"/>
-        </w:rPr>
-      </w:pPr>
-      <w:r>
-        <w:rPr>
-          <w:rFonts w:ascii="EB Garamond" w:hAnsi="EB Garamond" w:cstheme="minorHAnsi"/>
-          <w:sz w:val="28"/>
-          <w:szCs w:val="28"/>
-        </w:rPr>
-        <w:t xml:space="preserve"> of the ‘</w:t>
-      </w:r>
-      <w:proofErr w:type="spellStart"/>
-      <w:r>
-        <w:rPr>
-          <w:rFonts w:ascii="EB Garamond" w:hAnsi="EB Garamond" w:cstheme="minorHAnsi"/>
-          <w:sz w:val="28"/>
-          <w:szCs w:val="28"/>
-        </w:rPr>
-        <w:t>Aalameen</w:t>
-      </w:r>
-      <w:proofErr w:type="spellEnd"/>
-      <w:r>
-        <w:rPr>
-          <w:rFonts w:ascii="EB Garamond" w:hAnsi="EB Garamond" w:cstheme="minorHAnsi"/>
-          <w:sz w:val="28"/>
-          <w:szCs w:val="28"/>
-        </w:rPr>
-        <w:t xml:space="preserve"> (creation). And Peace and Blessings be upon Allah’s Messenger, and upon all his family and companions. O Allah, there is no ease except for what You make easy, and You make the difficult, if you Will, easy. Exalted are you (from having any imperfections), we have no knowledge </w:t>
-      </w:r>
+          <w:rFonts w:ascii="Calibri" w:hAnsi="Calibri" w:cs="Calibri"/>
+          <w:b/>
+          <w:bCs/>
+          <w:sz w:val="28"/>
+          <w:szCs w:val="28"/>
+        </w:rPr>
+      </w:pPr>
+      <w:r>
+        <w:rPr>
+          <w:rFonts w:ascii="Helvetica Neue" w:hAnsi="Helvetica Neue" w:cstheme="minorHAnsi"/>
+          <w:b/>
+          <w:bCs/>
+          <w:sz w:val="28"/>
+          <w:szCs w:val="28"/>
+        </w:rPr>
+        <w:t>All praise (and thanks) is for Allah, the Rabb (Lord)</w:t>
+      </w:r>
+      <w:r>
+        <w:rPr>
+          <w:rFonts w:ascii="Calibri" w:hAnsi="Calibri" w:cs="Calibri"/>
+          <w:b/>
+          <w:bCs/>
+          <w:sz w:val="28"/>
+          <w:szCs w:val="28"/>
+        </w:rPr>
+        <w:t xml:space="preserve"> -</w:t>
+      </w:r>
+      <w:proofErr w:type="spellStart"/>
+      <w:r>
+        <w:rPr>
+          <w:rFonts w:ascii="Calibri" w:hAnsi="Calibri" w:cs="Calibri"/>
+          <w:b/>
+          <w:bCs/>
+          <w:sz w:val="28"/>
+          <w:szCs w:val="28"/>
+        </w:rPr>
+        <w:t>helvetica</w:t>
+      </w:r>
+      <w:proofErr w:type="spellEnd"/>
+      <w:r>
+        <w:rPr>
+          <w:rFonts w:ascii="Calibri" w:hAnsi="Calibri" w:cs="Calibri"/>
+          <w:b/>
+          <w:bCs/>
+          <w:sz w:val="28"/>
+          <w:szCs w:val="28"/>
+        </w:rPr>
+        <w:t xml:space="preserve"> </w:t>
+      </w:r>
+      <w:proofErr w:type="spellStart"/>
+      <w:r>
+        <w:rPr>
+          <w:rFonts w:ascii="Calibri" w:hAnsi="Calibri" w:cs="Calibri"/>
+          <w:b/>
+          <w:bCs/>
+          <w:sz w:val="28"/>
+          <w:szCs w:val="28"/>
+        </w:rPr>
+        <w:t>neue</w:t>
+      </w:r>
+      <w:proofErr w:type="spellEnd"/>
+    </w:p>
+    <w:p>
+      <w:pPr>
+        <w:spacing w:line="276" w:lineRule="auto"/>
+        <w:jc w:val="both"/>
+        <w:rPr>
+          <w:rFonts w:ascii="Calibri" w:hAnsi="Calibri" w:cs="Calibri"/>
+          <w:sz w:val="28"/>
+          <w:szCs w:val="28"/>
+        </w:rPr>
+      </w:pPr>
+      <w:r>
+        <w:rPr>
+          <w:rFonts w:ascii="Helvetica Neue" w:hAnsi="Helvetica Neue" w:cstheme="minorHAnsi"/>
+          <w:sz w:val="28"/>
+          <w:szCs w:val="28"/>
+        </w:rPr>
+        <w:t>All praise (and thanks) is for Allah, the Rabb (Lord)</w:t>
+      </w:r>
+      <w:r>
+        <w:rPr>
+          <w:rFonts w:ascii="Calibri" w:hAnsi="Calibri" w:cs="Calibri"/>
+          <w:sz w:val="28"/>
+          <w:szCs w:val="28"/>
+        </w:rPr>
+        <w:t xml:space="preserve"> </w:t>
+      </w:r>
+      <w:r>
+        <w:rPr>
+          <w:rFonts w:ascii="Calibri" w:hAnsi="Calibri" w:cs="Calibri"/>
+          <w:sz w:val="28"/>
+          <w:szCs w:val="28"/>
+        </w:rPr>
+        <w:t>-</w:t>
+      </w:r>
+      <w:proofErr w:type="spellStart"/>
+      <w:r>
+        <w:rPr>
+          <w:rFonts w:ascii="Calibri" w:hAnsi="Calibri" w:cs="Calibri"/>
+          <w:sz w:val="28"/>
+          <w:szCs w:val="28"/>
+        </w:rPr>
+        <w:t>helvetica</w:t>
+      </w:r>
+      <w:proofErr w:type="spellEnd"/>
+      <w:r>
+        <w:rPr>
+          <w:rFonts w:ascii="Calibri" w:hAnsi="Calibri" w:cs="Calibri"/>
+          <w:sz w:val="28"/>
+          <w:szCs w:val="28"/>
+        </w:rPr>
+        <w:t xml:space="preserve"> </w:t>
+      </w:r>
+      <w:proofErr w:type="spellStart"/>
+      <w:r>
+        <w:rPr>
+          <w:rFonts w:ascii="Calibri" w:hAnsi="Calibri" w:cs="Calibri"/>
+          <w:sz w:val="28"/>
+          <w:szCs w:val="28"/>
+        </w:rPr>
+        <w:t>neue</w:t>
+      </w:r>
+      <w:proofErr w:type="spellEnd"/>
     </w:p>
     <w:p>
       <w:pPr>
@@ -1102,6 +1257,7 @@
           <w:sz w:val="28"/>
           <w:szCs w:val="28"/>
         </w:rPr>
+        <w:lastRenderedPageBreak/>
         <w:t>All praise (and thanks) is for Allah, the Rabb (Lord)</w:t>
       </w:r>
       <w:r>
@@ -1137,7 +1293,6 @@
           <w:sz w:val="28"/>
           <w:szCs w:val="28"/>
         </w:rPr>
-        <w:lastRenderedPageBreak/>
         <w:t>All praise (and thanks) is for Allah, the Rabb (Lord)</w:t>
       </w:r>
       <w:r>
@@ -1344,36 +1499,151 @@
         <w:spacing w:line="276" w:lineRule="auto"/>
         <w:jc w:val="both"/>
         <w:rPr>
-          <w:rFonts w:ascii="Calibri" w:hAnsi="Calibri" w:cs="Calibri"/>
-          <w:b/>
-          <w:bCs/>
-          <w:sz w:val="28"/>
-          <w:szCs w:val="28"/>
-        </w:rPr>
-      </w:pPr>
-      <w:r>
-        <w:rPr>
-          <w:rFonts w:ascii="Helvetica Neue" w:hAnsi="Helvetica Neue" w:cstheme="minorHAnsi"/>
-          <w:b/>
-          <w:bCs/>
-          <w:sz w:val="28"/>
-          <w:szCs w:val="28"/>
-        </w:rPr>
-        <w:t>All praise (and thanks) is for Allah, the Rabb (Lord)</w:t>
-      </w:r>
-      <w:r>
-        <w:rPr>
-          <w:rFonts w:ascii="Calibri" w:hAnsi="Calibri" w:cs="Calibri"/>
-          <w:b/>
-          <w:bCs/>
-          <w:sz w:val="28"/>
-          <w:szCs w:val="28"/>
-        </w:rPr>
-        <w:t xml:space="preserve"> </w:t>
-      </w:r>
-      <w:r>
-        <w:rPr>
-          <w:rFonts w:ascii="Calibri" w:hAnsi="Calibri" w:cs="Calibri"/>
+          <w:rFonts w:ascii="Gill Sans MT" w:hAnsi="Gill Sans MT" w:cstheme="minorHAnsi"/>
+          <w:b/>
+          <w:bCs/>
+          <w:sz w:val="28"/>
+          <w:szCs w:val="28"/>
+        </w:rPr>
+      </w:pPr>
+      <w:r>
+        <w:rPr>
+          <w:rFonts w:ascii="Gill Sans MT" w:hAnsi="Gill Sans MT" w:cstheme="minorHAnsi"/>
+          <w:b/>
+          <w:bCs/>
+          <w:sz w:val="28"/>
+          <w:szCs w:val="28"/>
+        </w:rPr>
+        <w:t>All praise (and thanks) is for Allah, the Rabb (Lord)</w:t>
+      </w:r>
+      <w:r>
+        <w:rPr>
+          <w:rFonts w:ascii="Gill Sans MT" w:hAnsi="Gill Sans MT" w:cstheme="minorHAnsi"/>
+          <w:b/>
+          <w:bCs/>
+          <w:sz w:val="28"/>
+          <w:szCs w:val="28"/>
+        </w:rPr>
+        <w:t xml:space="preserve"> </w:t>
+      </w:r>
+      <w:r>
+        <w:rPr>
+          <w:rFonts w:ascii="Gill Sans MT" w:hAnsi="Gill Sans MT" w:cstheme="minorHAnsi"/>
+          <w:b/>
+          <w:bCs/>
+          <w:sz w:val="28"/>
+          <w:szCs w:val="28"/>
+        </w:rPr>
+        <w:t>-gill sans mt</w:t>
+      </w:r>
+    </w:p>
+    <w:p>
+      <w:pPr>
+        <w:spacing w:line="276" w:lineRule="auto"/>
+        <w:jc w:val="both"/>
+        <w:rPr>
+          <w:rFonts w:ascii="Gill Sans MT" w:hAnsi="Gill Sans MT" w:cstheme="minorHAnsi"/>
+          <w:sz w:val="28"/>
+          <w:szCs w:val="28"/>
+        </w:rPr>
+      </w:pPr>
+      <w:r>
+        <w:rPr>
+          <w:rFonts w:ascii="Gill Sans MT" w:hAnsi="Gill Sans MT" w:cstheme="minorHAnsi"/>
+          <w:sz w:val="28"/>
+          <w:szCs w:val="28"/>
+        </w:rPr>
+        <w:t>All praise (and thanks) is for Allah, the Rabb (Lord)</w:t>
+      </w:r>
+      <w:r>
+        <w:rPr>
+          <w:rFonts w:ascii="Gill Sans MT" w:hAnsi="Gill Sans MT" w:cstheme="minorHAnsi"/>
+          <w:sz w:val="28"/>
+          <w:szCs w:val="28"/>
+        </w:rPr>
+        <w:t xml:space="preserve"> </w:t>
+      </w:r>
+      <w:r>
+        <w:rPr>
+          <w:rFonts w:ascii="Gill Sans MT" w:hAnsi="Gill Sans MT" w:cstheme="minorHAnsi"/>
+          <w:sz w:val="28"/>
+          <w:szCs w:val="28"/>
+        </w:rPr>
+        <w:t>-gill sans mt</w:t>
+      </w:r>
+    </w:p>
+    <w:p>
+      <w:pPr>
+        <w:spacing w:line="276" w:lineRule="auto"/>
+        <w:jc w:val="both"/>
+        <w:rPr>
+          <w:rFonts w:ascii="EB Garamond" w:hAnsi="EB Garamond" w:cstheme="minorHAnsi"/>
+          <w:sz w:val="28"/>
+          <w:szCs w:val="28"/>
+        </w:rPr>
+      </w:pPr>
+      <w:r>
+        <w:rPr>
+          <w:rFonts w:ascii="EB Garamond" w:hAnsi="EB Garamond" w:cstheme="minorHAnsi"/>
+          <w:sz w:val="28"/>
+          <w:szCs w:val="28"/>
+        </w:rPr>
+        <w:t xml:space="preserve"> of the ‘</w:t>
+      </w:r>
+      <w:proofErr w:type="spellStart"/>
+      <w:r>
+        <w:rPr>
+          <w:rFonts w:ascii="EB Garamond" w:hAnsi="EB Garamond" w:cstheme="minorHAnsi"/>
+          <w:sz w:val="28"/>
+          <w:szCs w:val="28"/>
+        </w:rPr>
+        <w:t>Aalameen</w:t>
+      </w:r>
+      <w:proofErr w:type="spellEnd"/>
+      <w:r>
+        <w:rPr>
+          <w:rFonts w:ascii="EB Garamond" w:hAnsi="EB Garamond" w:cstheme="minorHAnsi"/>
+          <w:sz w:val="28"/>
+          <w:szCs w:val="28"/>
+        </w:rPr>
+        <w:t xml:space="preserve"> (creation). And Peace and Blessings be upon Allah’s Messenger, and upon all his family and companions. O Allah, there is no ease except for what You make easy, and You make the difficult, if you Will, easy. Exalted are you (from having any imperfections), we have no knowledge </w:t>
+      </w:r>
+    </w:p>
+    <w:p>
+      <w:pPr>
+        <w:spacing w:line="276" w:lineRule="auto"/>
+        <w:jc w:val="both"/>
+        <w:rPr>
+          <w:rFonts w:ascii="Fira Sans" w:hAnsi="Fira Sans" w:cstheme="minorHAnsi"/>
+          <w:b/>
+          <w:bCs/>
+          <w:sz w:val="28"/>
+          <w:szCs w:val="28"/>
+        </w:rPr>
+      </w:pPr>
+      <w:r>
+        <w:rPr>
+          <w:rFonts w:ascii="Fira Sans" w:hAnsi="Fira Sans" w:cstheme="minorHAnsi"/>
+          <w:b/>
+          <w:bCs/>
+          <w:sz w:val="28"/>
+          <w:szCs w:val="28"/>
+        </w:rPr>
+        <w:t>All praise (and thanks) is for Allah, the Rabb (Lord)</w:t>
+      </w:r>
+      <w:r>
+        <w:rPr>
+          <w:rFonts w:ascii="Fira Sans" w:hAnsi="Fira Sans" w:cstheme="minorHAnsi"/>
+          <w:b/>
+          <w:bCs/>
+          <w:sz w:val="28"/>
+          <w:szCs w:val="28"/>
+        </w:rPr>
+        <w:t xml:space="preserve"> </w:t>
+      </w:r>
+      <w:r>
+        <w:rPr>
+          <w:rFonts w:ascii="Fira Sans" w:hAnsi="Fira Sans" w:cstheme="minorHAnsi"/>
           <w:b/>
           <w:bCs/>
           <w:sz w:val="28"/>
@@ -1384,87 +1654,55 @@
       <w:proofErr w:type="spellStart"/>
       <w:r>
         <w:rPr>
-          <w:rFonts w:ascii="Calibri" w:hAnsi="Calibri" w:cs="Calibri"/>
-          <w:b/>
-          <w:bCs/>
-          <w:sz w:val="28"/>
-          <w:szCs w:val="28"/>
-        </w:rPr>
-        <w:t>helveti</w:t>
-      </w:r>
-      <w:r>
-        <w:rPr>
-          <w:rFonts w:ascii="Calibri" w:hAnsi="Calibri" w:cs="Calibri"/>
-          <w:b/>
-          <w:bCs/>
-          <w:sz w:val="28"/>
-          <w:szCs w:val="28"/>
-        </w:rPr>
-        <w:t>c</w:t>
-      </w:r>
-      <w:r>
-        <w:rPr>
-          <w:rFonts w:ascii="Calibri" w:hAnsi="Calibri" w:cs="Calibri"/>
-          <w:b/>
-          <w:bCs/>
-          <w:sz w:val="28"/>
-          <w:szCs w:val="28"/>
-        </w:rPr>
-        <w:t>a</w:t>
-      </w:r>
-      <w:proofErr w:type="spellEnd"/>
-      <w:r>
-        <w:rPr>
-          <w:rFonts w:ascii="Calibri" w:hAnsi="Calibri" w:cs="Calibri"/>
-          <w:b/>
-          <w:bCs/>
-          <w:sz w:val="28"/>
-          <w:szCs w:val="28"/>
-        </w:rPr>
-        <w:t xml:space="preserve"> </w:t>
-      </w:r>
-      <w:proofErr w:type="spellStart"/>
-      <w:r>
-        <w:rPr>
-          <w:rFonts w:ascii="Calibri" w:hAnsi="Calibri" w:cs="Calibri"/>
-          <w:b/>
-          <w:bCs/>
-          <w:sz w:val="28"/>
-          <w:szCs w:val="28"/>
-        </w:rPr>
-        <w:t>neue</w:t>
-      </w:r>
-      <w:proofErr w:type="spellEnd"/>
-    </w:p>
-    <w:p>
-      <w:pPr>
-        <w:spacing w:line="276" w:lineRule="auto"/>
-        <w:jc w:val="both"/>
-        <w:rPr>
-          <w:rFonts w:ascii="Calibri" w:hAnsi="Calibri" w:cs="Calibri"/>
-          <w:sz w:val="28"/>
-          <w:szCs w:val="28"/>
-        </w:rPr>
-      </w:pPr>
-      <w:r>
-        <w:rPr>
-          <w:rFonts w:ascii="Helvetica Neue" w:hAnsi="Helvetica Neue" w:cstheme="minorHAnsi"/>
-          <w:sz w:val="28"/>
-          <w:szCs w:val="28"/>
-        </w:rPr>
-        <w:t>All praise (and thanks) is for Allah, the Rabb (Lord)</w:t>
-      </w:r>
-      <w:r>
-        <w:rPr>
-          <w:rFonts w:ascii="Calibri" w:hAnsi="Calibri" w:cs="Calibri"/>
-          <w:sz w:val="28"/>
-          <w:szCs w:val="28"/>
-        </w:rPr>
-        <w:t xml:space="preserve"> </w:t>
-      </w:r>
-      <w:r>
-        <w:rPr>
-          <w:rFonts w:ascii="Calibri" w:hAnsi="Calibri" w:cs="Calibri"/>
+          <w:rFonts w:ascii="Fira Sans" w:hAnsi="Fira Sans" w:cstheme="minorHAnsi"/>
+          <w:b/>
+          <w:bCs/>
+          <w:sz w:val="28"/>
+          <w:szCs w:val="28"/>
+        </w:rPr>
+        <w:t>fira</w:t>
+      </w:r>
+      <w:proofErr w:type="spellEnd"/>
+      <w:r>
+        <w:rPr>
+          <w:rFonts w:ascii="Fira Sans" w:hAnsi="Fira Sans" w:cstheme="minorHAnsi"/>
+          <w:b/>
+          <w:bCs/>
+          <w:sz w:val="28"/>
+          <w:szCs w:val="28"/>
+        </w:rPr>
+        <w:t xml:space="preserve"> sans</w:t>
+      </w:r>
+    </w:p>
+    <w:p>
+      <w:pPr>
+        <w:spacing w:line="276" w:lineRule="auto"/>
+        <w:jc w:val="both"/>
+        <w:rPr>
+          <w:rFonts w:ascii="Fira Sans" w:hAnsi="Fira Sans" w:cstheme="minorHAnsi"/>
+          <w:sz w:val="28"/>
+          <w:szCs w:val="28"/>
+        </w:rPr>
+      </w:pPr>
+      <w:r>
+        <w:rPr>
+          <w:rFonts w:ascii="Fira Sans" w:hAnsi="Fira Sans" w:cstheme="minorHAnsi"/>
+          <w:sz w:val="28"/>
+          <w:szCs w:val="28"/>
+        </w:rPr>
+        <w:t>All praise (and thanks) is for Allah, the Rabb (Lord)</w:t>
+      </w:r>
+      <w:r>
+        <w:rPr>
+          <w:rFonts w:ascii="Fira Sans" w:hAnsi="Fira Sans" w:cstheme="minorHAnsi"/>
+          <w:sz w:val="28"/>
+          <w:szCs w:val="28"/>
+        </w:rPr>
+        <w:t xml:space="preserve"> </w:t>
+      </w:r>
+      <w:r>
+        <w:rPr>
+          <w:rFonts w:ascii="Fira Sans" w:hAnsi="Fira Sans" w:cstheme="minorHAnsi"/>
           <w:sz w:val="28"/>
           <w:szCs w:val="28"/>
         </w:rPr>
@@ -1473,31 +1711,21 @@
       <w:proofErr w:type="spellStart"/>
       <w:r>
         <w:rPr>
-          <w:rFonts w:ascii="Calibri" w:hAnsi="Calibri" w:cs="Calibri"/>
-          <w:sz w:val="28"/>
-          <w:szCs w:val="28"/>
-        </w:rPr>
-        <w:t>helvetica</w:t>
-      </w:r>
-      <w:proofErr w:type="spellEnd"/>
-      <w:r>
-        <w:rPr>
-          <w:rFonts w:ascii="Calibri" w:hAnsi="Calibri" w:cs="Calibri"/>
-          <w:sz w:val="28"/>
-          <w:szCs w:val="28"/>
-        </w:rPr>
-        <w:t xml:space="preserve"> </w:t>
-      </w:r>
-      <w:proofErr w:type="spellStart"/>
-      <w:r>
-        <w:rPr>
-          <w:rFonts w:ascii="Calibri" w:hAnsi="Calibri" w:cs="Calibri"/>
-          <w:sz w:val="28"/>
-          <w:szCs w:val="28"/>
-        </w:rPr>
-        <w:t>neue</w:t>
-      </w:r>
-      <w:proofErr w:type="spellEnd"/>
+          <w:rFonts w:ascii="Fira Sans" w:hAnsi="Fira Sans" w:cstheme="minorHAnsi"/>
+          <w:sz w:val="28"/>
+          <w:szCs w:val="28"/>
+        </w:rPr>
+        <w:t>fira</w:t>
+      </w:r>
+      <w:proofErr w:type="spellEnd"/>
+      <w:r>
+        <w:rPr>
+          <w:rFonts w:ascii="Fira Sans" w:hAnsi="Fira Sans" w:cstheme="minorHAnsi"/>
+          <w:sz w:val="28"/>
+          <w:szCs w:val="28"/>
+        </w:rPr>
+        <w:t xml:space="preserve"> sans</w:t>
+      </w:r>
     </w:p>
     <w:p>
       <w:pPr>
@@ -1541,276 +1769,6 @@
         <w:spacing w:line="276" w:lineRule="auto"/>
         <w:jc w:val="both"/>
         <w:rPr>
-          <w:rFonts w:ascii="Gill Sans MT" w:hAnsi="Gill Sans MT" w:cstheme="minorHAnsi"/>
-          <w:b/>
-          <w:bCs/>
-          <w:sz w:val="28"/>
-          <w:szCs w:val="28"/>
-        </w:rPr>
-      </w:pPr>
-      <w:r>
-        <w:rPr>
-          <w:rFonts w:ascii="Gill Sans MT" w:hAnsi="Gill Sans MT" w:cstheme="minorHAnsi"/>
-          <w:b/>
-          <w:bCs/>
-          <w:sz w:val="28"/>
-          <w:szCs w:val="28"/>
-        </w:rPr>
-        <w:t>All praise (and thanks) is for Allah, the Rabb (Lord)</w:t>
-      </w:r>
-      <w:r>
-        <w:rPr>
-          <w:rFonts w:ascii="Gill Sans MT" w:hAnsi="Gill Sans MT" w:cstheme="minorHAnsi"/>
-          <w:b/>
-          <w:bCs/>
-          <w:sz w:val="28"/>
-          <w:szCs w:val="28"/>
-        </w:rPr>
-        <w:t xml:space="preserve"> </w:t>
-      </w:r>
-      <w:r>
-        <w:rPr>
-          <w:rFonts w:ascii="Gill Sans MT" w:hAnsi="Gill Sans MT" w:cstheme="minorHAnsi"/>
-          <w:b/>
-          <w:bCs/>
-          <w:sz w:val="28"/>
-          <w:szCs w:val="28"/>
-        </w:rPr>
-        <w:t>-gill sans mt</w:t>
-      </w:r>
-    </w:p>
-    <w:p>
-      <w:pPr>
-        <w:spacing w:line="276" w:lineRule="auto"/>
-        <w:jc w:val="both"/>
-        <w:rPr>
-          <w:rFonts w:ascii="Gill Sans MT" w:hAnsi="Gill Sans MT" w:cstheme="minorHAnsi"/>
-          <w:sz w:val="28"/>
-          <w:szCs w:val="28"/>
-        </w:rPr>
-      </w:pPr>
-      <w:r>
-        <w:rPr>
-          <w:rFonts w:ascii="Gill Sans MT" w:hAnsi="Gill Sans MT" w:cstheme="minorHAnsi"/>
-          <w:sz w:val="28"/>
-          <w:szCs w:val="28"/>
-        </w:rPr>
-        <w:t>All praise (and thanks) is for Allah, the Rabb (Lord)</w:t>
-      </w:r>
-      <w:r>
-        <w:rPr>
-          <w:rFonts w:ascii="Gill Sans MT" w:hAnsi="Gill Sans MT" w:cstheme="minorHAnsi"/>
-          <w:sz w:val="28"/>
-          <w:szCs w:val="28"/>
-        </w:rPr>
-        <w:t xml:space="preserve"> </w:t>
-      </w:r>
-      <w:r>
-        <w:rPr>
-          <w:rFonts w:ascii="Gill Sans MT" w:hAnsi="Gill Sans MT" w:cstheme="minorHAnsi"/>
-          <w:sz w:val="28"/>
-          <w:szCs w:val="28"/>
-        </w:rPr>
-        <w:t>-gill sans mt</w:t>
-      </w:r>
-    </w:p>
-    <w:p>
-      <w:pPr>
-        <w:spacing w:line="276" w:lineRule="auto"/>
-        <w:jc w:val="both"/>
-        <w:rPr>
-          <w:rFonts w:ascii="EB Garamond" w:hAnsi="EB Garamond" w:cstheme="minorHAnsi"/>
-          <w:sz w:val="28"/>
-          <w:szCs w:val="28"/>
-        </w:rPr>
-      </w:pPr>
-      <w:r>
-        <w:rPr>
-          <w:rFonts w:ascii="EB Garamond" w:hAnsi="EB Garamond" w:cstheme="minorHAnsi"/>
-          <w:sz w:val="28"/>
-          <w:szCs w:val="28"/>
-        </w:rPr>
-        <w:t xml:space="preserve"> of the ‘</w:t>
-      </w:r>
-      <w:proofErr w:type="spellStart"/>
-      <w:r>
-        <w:rPr>
-          <w:rFonts w:ascii="EB Garamond" w:hAnsi="EB Garamond" w:cstheme="minorHAnsi"/>
-          <w:sz w:val="28"/>
-          <w:szCs w:val="28"/>
-        </w:rPr>
-        <w:t>Aalameen</w:t>
-      </w:r>
-      <w:proofErr w:type="spellEnd"/>
-      <w:r>
-        <w:rPr>
-          <w:rFonts w:ascii="EB Garamond" w:hAnsi="EB Garamond" w:cstheme="minorHAnsi"/>
-          <w:sz w:val="28"/>
-          <w:szCs w:val="28"/>
-        </w:rPr>
-        <w:t xml:space="preserve"> (creation). And Peace and Blessings be upon Allah’s Messenger, and upon all his family and companions. O Allah, there is no ease except for what You make easy, and You make the difficult, if you Will, easy. Exalted are you (from having any imperfections), we have no knowledge </w:t>
-      </w:r>
-    </w:p>
-    <w:p>
-      <w:pPr>
-        <w:spacing w:line="276" w:lineRule="auto"/>
-        <w:jc w:val="both"/>
-        <w:rPr>
-          <w:rFonts w:ascii="Fira Sans" w:hAnsi="Fira Sans" w:cstheme="minorHAnsi"/>
-          <w:b/>
-          <w:bCs/>
-          <w:sz w:val="28"/>
-          <w:szCs w:val="28"/>
-        </w:rPr>
-      </w:pPr>
-      <w:r>
-        <w:rPr>
-          <w:rFonts w:ascii="Fira Sans" w:hAnsi="Fira Sans" w:cstheme="minorHAnsi"/>
-          <w:b/>
-          <w:bCs/>
-          <w:sz w:val="28"/>
-          <w:szCs w:val="28"/>
-        </w:rPr>
-        <w:t>All praise (and thanks) is for Allah, the Rabb (Lord)</w:t>
-      </w:r>
-      <w:r>
-        <w:rPr>
-          <w:rFonts w:ascii="Fira Sans" w:hAnsi="Fira Sans" w:cstheme="minorHAnsi"/>
-          <w:b/>
-          <w:bCs/>
-          <w:sz w:val="28"/>
-          <w:szCs w:val="28"/>
-        </w:rPr>
-        <w:t xml:space="preserve"> </w:t>
-      </w:r>
-      <w:r>
-        <w:rPr>
-          <w:rFonts w:ascii="Fira Sans" w:hAnsi="Fira Sans" w:cstheme="minorHAnsi"/>
-          <w:b/>
-          <w:bCs/>
-          <w:sz w:val="28"/>
-          <w:szCs w:val="28"/>
-        </w:rPr>
-        <w:t>-</w:t>
-      </w:r>
-      <w:proofErr w:type="spellStart"/>
-      <w:r>
-        <w:rPr>
-          <w:rFonts w:ascii="Fira Sans" w:hAnsi="Fira Sans" w:cstheme="minorHAnsi"/>
-          <w:b/>
-          <w:bCs/>
-          <w:sz w:val="28"/>
-          <w:szCs w:val="28"/>
-        </w:rPr>
-        <w:t>fira</w:t>
-      </w:r>
-      <w:proofErr w:type="spellEnd"/>
-      <w:r>
-        <w:rPr>
-          <w:rFonts w:ascii="Fira Sans" w:hAnsi="Fira Sans" w:cstheme="minorHAnsi"/>
-          <w:b/>
-          <w:bCs/>
-          <w:sz w:val="28"/>
-          <w:szCs w:val="28"/>
-        </w:rPr>
-        <w:t xml:space="preserve"> sans</w:t>
-      </w:r>
-    </w:p>
-    <w:p>
-      <w:pPr>
-        <w:spacing w:line="276" w:lineRule="auto"/>
-        <w:jc w:val="both"/>
-        <w:rPr>
-          <w:rFonts w:ascii="Fira Sans" w:hAnsi="Fira Sans" w:cstheme="minorHAnsi"/>
-          <w:sz w:val="28"/>
-          <w:szCs w:val="28"/>
-        </w:rPr>
-      </w:pPr>
-      <w:r>
-        <w:rPr>
-          <w:rFonts w:ascii="Fira Sans" w:hAnsi="Fira Sans" w:cstheme="minorHAnsi"/>
-          <w:sz w:val="28"/>
-          <w:szCs w:val="28"/>
-        </w:rPr>
-        <w:t>All praise (and thanks) is for Allah, the Rabb (Lord)</w:t>
-      </w:r>
-      <w:r>
-        <w:rPr>
-          <w:rFonts w:ascii="Fira Sans" w:hAnsi="Fira Sans" w:cstheme="minorHAnsi"/>
-          <w:sz w:val="28"/>
-          <w:szCs w:val="28"/>
-        </w:rPr>
-        <w:t xml:space="preserve"> </w:t>
-      </w:r>
-      <w:r>
-        <w:rPr>
-          <w:rFonts w:ascii="Fira Sans" w:hAnsi="Fira Sans" w:cstheme="minorHAnsi"/>
-          <w:sz w:val="28"/>
-          <w:szCs w:val="28"/>
-        </w:rPr>
-        <w:t>-</w:t>
-      </w:r>
-      <w:proofErr w:type="spellStart"/>
-      <w:r>
-        <w:rPr>
-          <w:rFonts w:ascii="Fira Sans" w:hAnsi="Fira Sans" w:cstheme="minorHAnsi"/>
-          <w:sz w:val="28"/>
-          <w:szCs w:val="28"/>
-        </w:rPr>
-        <w:t>fira</w:t>
-      </w:r>
-      <w:proofErr w:type="spellEnd"/>
-      <w:r>
-        <w:rPr>
-          <w:rFonts w:ascii="Fira Sans" w:hAnsi="Fira Sans" w:cstheme="minorHAnsi"/>
-          <w:sz w:val="28"/>
-          <w:szCs w:val="28"/>
-        </w:rPr>
-        <w:t xml:space="preserve"> sans</w:t>
-      </w:r>
-    </w:p>
-    <w:p>
-      <w:pPr>
-        <w:spacing w:line="276" w:lineRule="auto"/>
-        <w:jc w:val="both"/>
-        <w:rPr>
-          <w:rFonts w:ascii="EB Garamond" w:hAnsi="EB Garamond" w:cstheme="minorHAnsi"/>
-          <w:sz w:val="28"/>
-          <w:szCs w:val="28"/>
-        </w:rPr>
-      </w:pPr>
-      <w:r>
-        <w:rPr>
-          <w:rFonts w:ascii="EB Garamond" w:hAnsi="EB Garamond" w:cstheme="minorHAnsi"/>
-          <w:sz w:val="28"/>
-          <w:szCs w:val="28"/>
-        </w:rPr>
-        <w:t xml:space="preserve"> of the ‘</w:t>
-      </w:r>
-      <w:proofErr w:type="spellStart"/>
-      <w:r>
-        <w:rPr>
-          <w:rFonts w:ascii="EB Garamond" w:hAnsi="EB Garamond" w:cstheme="minorHAnsi"/>
-          <w:sz w:val="28"/>
-          <w:szCs w:val="28"/>
-        </w:rPr>
-        <w:t>Aalameen</w:t>
-      </w:r>
-      <w:proofErr w:type="spellEnd"/>
-      <w:r>
-        <w:rPr>
-          <w:rFonts w:ascii="EB Garamond" w:hAnsi="EB Garamond" w:cstheme="minorHAnsi"/>
-          <w:sz w:val="28"/>
-          <w:szCs w:val="28"/>
-        </w:rPr>
-        <w:t xml:space="preserve"> (creation). And Peace and Blessings be upon Allah’s Messenger, and upon all his family and companions. O Allah, there is no ease except for what You make easy, and You make the difficult, if you Will, easy. Exalted are you (from having any imperfections), we have no knowledge </w:t>
-      </w:r>
-    </w:p>
-    <w:p>
-      <w:pPr>
-        <w:spacing w:line="276" w:lineRule="auto"/>
-        <w:jc w:val="both"/>
-        <w:rPr>
           <w:rFonts w:ascii="Gill Sans" w:hAnsi="Gill Sans" w:cstheme="minorHAnsi"/>
           <w:b/>
           <w:bCs/>
@@ -1875,8 +1833,6 @@
         </w:rPr>
         <w:t xml:space="preserve"> </w:t>
       </w:r>
-      <w:bookmarkStart w:id="0" w:name="_GoBack"/>
-      <w:bookmarkEnd w:id="0"/>
       <w:r>
         <w:rPr>
           <w:rFonts w:ascii="Gill Sans" w:hAnsi="Gill Sans" w:cstheme="minorHAnsi"/>

--- a/fonts/en/en Sans - header sample.docx
+++ b/fonts/en/en Sans - header sample.docx
@@ -172,34 +172,100 @@
           <w:szCs w:val="28"/>
         </w:rPr>
       </w:pPr>
+      <w:r>
+        <w:rPr>
+          <w:rFonts w:ascii="EB Garamond" w:hAnsi="EB Garamond" w:cstheme="minorHAnsi"/>
+          <w:sz w:val="28"/>
+          <w:szCs w:val="28"/>
+        </w:rPr>
+        <w:t xml:space="preserve"> of the ‘</w:t>
+      </w:r>
+      <w:proofErr w:type="spellStart"/>
+      <w:r>
+        <w:rPr>
+          <w:rFonts w:ascii="EB Garamond" w:hAnsi="EB Garamond" w:cstheme="minorHAnsi"/>
+          <w:sz w:val="28"/>
+          <w:szCs w:val="28"/>
+        </w:rPr>
+        <w:t>Aalameen</w:t>
+      </w:r>
+      <w:proofErr w:type="spellEnd"/>
+      <w:r>
+        <w:rPr>
+          <w:rFonts w:ascii="EB Garamond" w:hAnsi="EB Garamond" w:cstheme="minorHAnsi"/>
+          <w:sz w:val="28"/>
+          <w:szCs w:val="28"/>
+        </w:rPr>
+        <w:t xml:space="preserve"> (creation). And Peace and Blessings be upon Allah’s Messenger, and upon all his family and companions. O Allah, there is no ease except for what You make easy, and You make the difficult, if you Will, easy. Exalted are you (from having any imperfections), we have no knowledge </w:t>
+      </w:r>
+    </w:p>
+    <w:p>
+      <w:pPr>
+        <w:spacing w:line="276" w:lineRule="auto"/>
+        <w:jc w:val="both"/>
+        <w:rPr>
+          <w:rFonts w:ascii="Concourse T3" w:hAnsi="Concourse T3" w:cstheme="minorHAnsi"/>
+          <w:sz w:val="28"/>
+          <w:szCs w:val="28"/>
+        </w:rPr>
+      </w:pPr>
+      <w:r>
+        <w:rPr>
+          <w:rFonts w:ascii="Concourse T3" w:hAnsi="Concourse T3" w:cstheme="minorHAnsi"/>
+          <w:sz w:val="28"/>
+          <w:szCs w:val="28"/>
+        </w:rPr>
+        <w:t>All praise (and thanks) is for Allah, the Rabb (Lord) -</w:t>
+      </w:r>
+      <w:r>
+        <w:t xml:space="preserve"> </w:t>
+      </w:r>
+      <w:r>
+        <w:rPr>
+          <w:rFonts w:ascii="Concourse T3" w:hAnsi="Concourse T3" w:cstheme="minorHAnsi"/>
+          <w:sz w:val="28"/>
+          <w:szCs w:val="28"/>
+        </w:rPr>
+        <w:t>Concourse T3</w:t>
+      </w:r>
+    </w:p>
+    <w:p>
+      <w:pPr>
+        <w:spacing w:line="276" w:lineRule="auto"/>
+        <w:jc w:val="both"/>
+        <w:rPr>
+          <w:rFonts w:ascii="Concourse T3" w:hAnsi="Concourse T3" w:cstheme="minorHAnsi"/>
+          <w:b/>
+          <w:bCs/>
+          <w:sz w:val="28"/>
+          <w:szCs w:val="28"/>
+        </w:rPr>
+      </w:pPr>
+      <w:r>
+        <w:rPr>
+          <w:rFonts w:ascii="Concourse T3" w:hAnsi="Concourse T3" w:cstheme="minorHAnsi"/>
+          <w:b/>
+          <w:bCs/>
+          <w:sz w:val="28"/>
+          <w:szCs w:val="28"/>
+        </w:rPr>
+        <w:t>All praise (and thanks) is for Allah, the Rabb (Lord) -</w:t>
+      </w:r>
+      <w:r>
+        <w:t xml:space="preserve"> </w:t>
+      </w:r>
+      <w:r>
+        <w:rPr>
+          <w:rFonts w:ascii="Concourse T3" w:hAnsi="Concourse T3" w:cstheme="minorHAnsi"/>
+          <w:b/>
+          <w:bCs/>
+          <w:sz w:val="28"/>
+          <w:szCs w:val="28"/>
+        </w:rPr>
+        <w:t>Concourse T3</w:t>
+      </w:r>
       <w:bookmarkStart w:id="0" w:name="_GoBack"/>
       <w:bookmarkEnd w:id="0"/>
-      <w:r>
-        <w:rPr>
-          <w:rFonts w:ascii="EB Garamond" w:hAnsi="EB Garamond" w:cstheme="minorHAnsi"/>
-          <w:sz w:val="28"/>
-          <w:szCs w:val="28"/>
-        </w:rPr>
-        <w:t xml:space="preserve"> of the ‘</w:t>
-      </w:r>
-      <w:proofErr w:type="spellStart"/>
-      <w:r>
-        <w:rPr>
-          <w:rFonts w:ascii="EB Garamond" w:hAnsi="EB Garamond" w:cstheme="minorHAnsi"/>
-          <w:sz w:val="28"/>
-          <w:szCs w:val="28"/>
-        </w:rPr>
-        <w:t>Aalameen</w:t>
-      </w:r>
-      <w:proofErr w:type="spellEnd"/>
-      <w:r>
-        <w:rPr>
-          <w:rFonts w:ascii="EB Garamond" w:hAnsi="EB Garamond" w:cstheme="minorHAnsi"/>
-          <w:sz w:val="28"/>
-          <w:szCs w:val="28"/>
-        </w:rPr>
-        <w:t xml:space="preserve"> (creation). And Peace and Blessings be upon Allah’s Messenger, and upon all his family and companions. O Allah, there is no ease except for what You make easy, and You make the difficult, if you Will, easy. Exalted are you (from having any imperfections), we have no knowledge </w:t>
-      </w:r>
     </w:p>
     <w:p>
       <w:pPr>
@@ -1165,6 +1231,7 @@
           <w:sz w:val="28"/>
           <w:szCs w:val="28"/>
         </w:rPr>
+        <w:lastRenderedPageBreak/>
         <w:t>All praise (and thanks) is for Allah, the Rabb (Lord)</w:t>
       </w:r>
       <w:r>
@@ -1257,7 +1324,6 @@
           <w:sz w:val="28"/>
           <w:szCs w:val="28"/>
         </w:rPr>
-        <w:lastRenderedPageBreak/>
         <w:t>All praise (and thanks) is for Allah, the Rabb (Lord)</w:t>
       </w:r>
       <w:r>

--- a/fonts/en/en Sans - header sample.docx
+++ b/fonts/en/en Sans - header sample.docx
@@ -262,10 +262,20 @@
           <w:sz w:val="28"/>
           <w:szCs w:val="28"/>
         </w:rPr>
-        <w:t>Concourse T3</w:t>
+        <w:t>Conco</w:t>
       </w:r>
       <w:bookmarkStart w:id="0" w:name="_GoBack"/>
       <w:bookmarkEnd w:id="0"/>
+      <w:r>
+        <w:rPr>
+          <w:rFonts w:ascii="Concourse T3" w:hAnsi="Concourse T3" w:cstheme="minorHAnsi"/>
+          <w:b/>
+          <w:bCs/>
+          <w:sz w:val="28"/>
+          <w:szCs w:val="28"/>
+        </w:rPr>
+        <w:t>urse T3</w:t>
+      </w:r>
     </w:p>
     <w:p>
       <w:pPr>
